--- a/skilaverkefni 1/Skilaverkefni 1.docx
+++ b/skilaverkefni 1/Skilaverkefni 1.docx
@@ -4005,6 +4005,949 @@
           <w:lang w:val="en-US"/>
         </w:rPr>
       </w:pPr>
+    </w:p>
+    <w:p>
+      <w:pPr>
+        <w:pStyle w:val="ListParagraph"/>
+        <w:autoSpaceDE w:val="0"/>
+        <w:autoSpaceDN w:val="0"/>
+        <w:adjustRightInd w:val="0"/>
+        <w:spacing w:after="200" w:line="276" w:lineRule="auto"/>
+        <w:rPr>
+          <w:rFonts w:ascii="Arial" w:hAnsi="Arial" w:cs="Arial"/>
+          <w:b/>
+          <w:sz w:val="24"/>
+          <w:szCs w:val="24"/>
+          <w:lang w:val="en-US"/>
+        </w:rPr>
+      </w:pPr>
+      <w:proofErr w:type="gramStart"/>
+      <w:r>
+        <w:rPr>
+          <w:rFonts w:ascii="Arial" w:hAnsi="Arial" w:cs="Arial"/>
+          <w:b/>
+          <w:sz w:val="24"/>
+          <w:szCs w:val="24"/>
+          <w:lang w:val="en-US"/>
+        </w:rPr>
+        <w:t>insert</w:t>
+      </w:r>
+      <w:proofErr w:type="gramEnd"/>
+      <w:r>
+        <w:rPr>
+          <w:rFonts w:ascii="Arial" w:hAnsi="Arial" w:cs="Arial"/>
+          <w:b/>
+          <w:sz w:val="24"/>
+          <w:szCs w:val="24"/>
+          <w:lang w:val="en-US"/>
+        </w:rPr>
+        <w:t xml:space="preserve"> into customer(CUS_CODE,CUS_LNAME,CUS_FNAME,CUS_INITIAL,CUS_AREACODE,CUS_PHONE,CUS_BALANCE)</w:t>
+      </w:r>
+    </w:p>
+    <w:p>
+      <w:pPr>
+        <w:pStyle w:val="ListParagraph"/>
+        <w:autoSpaceDE w:val="0"/>
+        <w:autoSpaceDN w:val="0"/>
+        <w:adjustRightInd w:val="0"/>
+        <w:spacing w:after="200" w:line="276" w:lineRule="auto"/>
+        <w:rPr>
+          <w:rFonts w:ascii="Arial" w:hAnsi="Arial" w:cs="Arial"/>
+          <w:b/>
+          <w:sz w:val="24"/>
+          <w:szCs w:val="24"/>
+          <w:lang w:val="en-US"/>
+        </w:rPr>
+      </w:pPr>
+      <w:proofErr w:type="gramStart"/>
+      <w:r>
+        <w:rPr>
+          <w:rFonts w:ascii="Arial" w:hAnsi="Arial" w:cs="Arial"/>
+          <w:b/>
+          <w:sz w:val="24"/>
+          <w:szCs w:val="24"/>
+          <w:lang w:val="en-US"/>
+        </w:rPr>
+        <w:t>values(</w:t>
+      </w:r>
+      <w:proofErr w:type="gramEnd"/>
+      <w:r>
+        <w:rPr>
+          <w:rFonts w:ascii="Arial" w:hAnsi="Arial" w:cs="Arial"/>
+          <w:b/>
+          <w:sz w:val="24"/>
+          <w:szCs w:val="24"/>
+          <w:lang w:val="en-US"/>
+        </w:rPr>
+        <w:t>10010,'Ramas','Alfred','A','0181','844-2573',0),</w:t>
+      </w:r>
+    </w:p>
+    <w:p>
+      <w:pPr>
+        <w:pStyle w:val="ListParagraph"/>
+        <w:autoSpaceDE w:val="0"/>
+        <w:autoSpaceDN w:val="0"/>
+        <w:adjustRightInd w:val="0"/>
+        <w:spacing w:after="200" w:line="276" w:lineRule="auto"/>
+        <w:rPr>
+          <w:rFonts w:ascii="Arial" w:hAnsi="Arial" w:cs="Arial"/>
+          <w:b/>
+          <w:sz w:val="24"/>
+          <w:szCs w:val="24"/>
+          <w:lang w:val="en-US"/>
+        </w:rPr>
+      </w:pPr>
+      <w:r>
+        <w:rPr>
+          <w:rFonts w:ascii="Arial" w:hAnsi="Arial" w:cs="Arial"/>
+          <w:b/>
+          <w:sz w:val="24"/>
+          <w:szCs w:val="24"/>
+          <w:lang w:val="en-US"/>
+        </w:rPr>
+        <w:t>(10011,'Dunne','Leona','K','0161','894-1238'</w:t>
+      </w:r>
+      <w:proofErr w:type="gramStart"/>
+      <w:r>
+        <w:rPr>
+          <w:rFonts w:ascii="Arial" w:hAnsi="Arial" w:cs="Arial"/>
+          <w:b/>
+          <w:sz w:val="24"/>
+          <w:szCs w:val="24"/>
+          <w:lang w:val="en-US"/>
+        </w:rPr>
+        <w:t>,0</w:t>
+      </w:r>
+      <w:proofErr w:type="gramEnd"/>
+      <w:r>
+        <w:rPr>
+          <w:rFonts w:ascii="Arial" w:hAnsi="Arial" w:cs="Arial"/>
+          <w:b/>
+          <w:sz w:val="24"/>
+          <w:szCs w:val="24"/>
+          <w:lang w:val="en-US"/>
+        </w:rPr>
+        <w:t>),</w:t>
+      </w:r>
+    </w:p>
+    <w:p>
+      <w:pPr>
+        <w:pStyle w:val="ListParagraph"/>
+        <w:autoSpaceDE w:val="0"/>
+        <w:autoSpaceDN w:val="0"/>
+        <w:adjustRightInd w:val="0"/>
+        <w:spacing w:after="200" w:line="276" w:lineRule="auto"/>
+        <w:rPr>
+          <w:rFonts w:ascii="Arial" w:hAnsi="Arial" w:cs="Arial"/>
+          <w:b/>
+          <w:sz w:val="24"/>
+          <w:szCs w:val="24"/>
+          <w:lang w:val="en-US"/>
+        </w:rPr>
+      </w:pPr>
+      <w:r>
+        <w:rPr>
+          <w:rFonts w:ascii="Arial" w:hAnsi="Arial" w:cs="Arial"/>
+          <w:b/>
+          <w:sz w:val="24"/>
+          <w:szCs w:val="24"/>
+          <w:lang w:val="en-US"/>
+        </w:rPr>
+        <w:lastRenderedPageBreak/>
+        <w:t>(10012,'Smith','Kathy','W','0181','894-2285'</w:t>
+      </w:r>
+      <w:proofErr w:type="gramStart"/>
+      <w:r>
+        <w:rPr>
+          <w:rFonts w:ascii="Arial" w:hAnsi="Arial" w:cs="Arial"/>
+          <w:b/>
+          <w:sz w:val="24"/>
+          <w:szCs w:val="24"/>
+          <w:lang w:val="en-US"/>
+        </w:rPr>
+        <w:t>,345.86</w:t>
+      </w:r>
+      <w:proofErr w:type="gramEnd"/>
+      <w:r>
+        <w:rPr>
+          <w:rFonts w:ascii="Arial" w:hAnsi="Arial" w:cs="Arial"/>
+          <w:b/>
+          <w:sz w:val="24"/>
+          <w:szCs w:val="24"/>
+          <w:lang w:val="en-US"/>
+        </w:rPr>
+        <w:t>)</w:t>
+      </w:r>
+    </w:p>
+    <w:p>
+      <w:pPr>
+        <w:pStyle w:val="ListParagraph"/>
+        <w:autoSpaceDE w:val="0"/>
+        <w:autoSpaceDN w:val="0"/>
+        <w:adjustRightInd w:val="0"/>
+        <w:spacing w:after="200" w:line="276" w:lineRule="auto"/>
+        <w:rPr>
+          <w:rFonts w:ascii="Arial" w:hAnsi="Arial" w:cs="Arial"/>
+          <w:b/>
+          <w:sz w:val="24"/>
+          <w:szCs w:val="24"/>
+          <w:lang w:val="en-US"/>
+        </w:rPr>
+      </w:pPr>
+      <w:r>
+        <w:rPr>
+          <w:rFonts w:ascii="Arial" w:hAnsi="Arial" w:cs="Arial"/>
+          <w:b/>
+          <w:sz w:val="24"/>
+          <w:szCs w:val="24"/>
+          <w:lang w:val="en-US"/>
+        </w:rPr>
+        <w:t>;</w:t>
+      </w:r>
+    </w:p>
+    <w:p>
+      <w:pPr>
+        <w:pStyle w:val="ListParagraph"/>
+        <w:autoSpaceDE w:val="0"/>
+        <w:autoSpaceDN w:val="0"/>
+        <w:adjustRightInd w:val="0"/>
+        <w:spacing w:after="200" w:line="276" w:lineRule="auto"/>
+        <w:rPr>
+          <w:rFonts w:ascii="Arial" w:hAnsi="Arial" w:cs="Arial"/>
+          <w:b/>
+          <w:sz w:val="24"/>
+          <w:szCs w:val="24"/>
+          <w:lang w:val="en-US"/>
+        </w:rPr>
+      </w:pPr>
+    </w:p>
+    <w:p>
+      <w:pPr>
+        <w:pStyle w:val="ListParagraph"/>
+        <w:autoSpaceDE w:val="0"/>
+        <w:autoSpaceDN w:val="0"/>
+        <w:adjustRightInd w:val="0"/>
+        <w:spacing w:after="200" w:line="276" w:lineRule="auto"/>
+        <w:rPr>
+          <w:rFonts w:ascii="Arial" w:hAnsi="Arial" w:cs="Arial"/>
+          <w:b/>
+          <w:sz w:val="24"/>
+          <w:szCs w:val="24"/>
+          <w:lang w:val="en-US"/>
+        </w:rPr>
+      </w:pPr>
+      <w:proofErr w:type="gramStart"/>
+      <w:r>
+        <w:rPr>
+          <w:rFonts w:ascii="Arial" w:hAnsi="Arial" w:cs="Arial"/>
+          <w:b/>
+          <w:sz w:val="24"/>
+          <w:szCs w:val="24"/>
+          <w:lang w:val="en-US"/>
+        </w:rPr>
+        <w:t>insert</w:t>
+      </w:r>
+      <w:proofErr w:type="gramEnd"/>
+      <w:r>
+        <w:rPr>
+          <w:rFonts w:ascii="Arial" w:hAnsi="Arial" w:cs="Arial"/>
+          <w:b/>
+          <w:sz w:val="24"/>
+          <w:szCs w:val="24"/>
+          <w:lang w:val="en-US"/>
+        </w:rPr>
+        <w:t xml:space="preserve"> into invoice(INV_NUMBER,INV_CUS_CODE,INV_DATE)</w:t>
+      </w:r>
+    </w:p>
+    <w:p>
+      <w:pPr>
+        <w:pStyle w:val="ListParagraph"/>
+        <w:autoSpaceDE w:val="0"/>
+        <w:autoSpaceDN w:val="0"/>
+        <w:adjustRightInd w:val="0"/>
+        <w:spacing w:after="200" w:line="276" w:lineRule="auto"/>
+        <w:rPr>
+          <w:rFonts w:ascii="Arial" w:hAnsi="Arial" w:cs="Arial"/>
+          <w:b/>
+          <w:sz w:val="24"/>
+          <w:szCs w:val="24"/>
+          <w:lang w:val="en-US"/>
+        </w:rPr>
+      </w:pPr>
+      <w:proofErr w:type="gramStart"/>
+      <w:r>
+        <w:rPr>
+          <w:rFonts w:ascii="Arial" w:hAnsi="Arial" w:cs="Arial"/>
+          <w:b/>
+          <w:sz w:val="24"/>
+          <w:szCs w:val="24"/>
+          <w:lang w:val="en-US"/>
+        </w:rPr>
+        <w:t>values(</w:t>
+      </w:r>
+      <w:proofErr w:type="gramEnd"/>
+      <w:r>
+        <w:rPr>
+          <w:rFonts w:ascii="Arial" w:hAnsi="Arial" w:cs="Arial"/>
+          <w:b/>
+          <w:sz w:val="24"/>
+          <w:szCs w:val="24"/>
+          <w:lang w:val="en-US"/>
+        </w:rPr>
+        <w:t>1001,10014,'2008-01-16'),</w:t>
+      </w:r>
+    </w:p>
+    <w:p>
+      <w:pPr>
+        <w:pStyle w:val="ListParagraph"/>
+        <w:autoSpaceDE w:val="0"/>
+        <w:autoSpaceDN w:val="0"/>
+        <w:adjustRightInd w:val="0"/>
+        <w:spacing w:after="200" w:line="276" w:lineRule="auto"/>
+        <w:rPr>
+          <w:rFonts w:ascii="Arial" w:hAnsi="Arial" w:cs="Arial"/>
+          <w:b/>
+          <w:sz w:val="24"/>
+          <w:szCs w:val="24"/>
+          <w:lang w:val="en-US"/>
+        </w:rPr>
+      </w:pPr>
+      <w:r>
+        <w:rPr>
+          <w:rFonts w:ascii="Arial" w:hAnsi="Arial" w:cs="Arial"/>
+          <w:b/>
+          <w:sz w:val="24"/>
+          <w:szCs w:val="24"/>
+          <w:lang w:val="en-US"/>
+        </w:rPr>
+        <w:t>(1002</w:t>
+      </w:r>
+      <w:proofErr w:type="gramStart"/>
+      <w:r>
+        <w:rPr>
+          <w:rFonts w:ascii="Arial" w:hAnsi="Arial" w:cs="Arial"/>
+          <w:b/>
+          <w:sz w:val="24"/>
+          <w:szCs w:val="24"/>
+          <w:lang w:val="en-US"/>
+        </w:rPr>
+        <w:t>,10011</w:t>
+      </w:r>
+      <w:proofErr w:type="gramEnd"/>
+      <w:r>
+        <w:rPr>
+          <w:rFonts w:ascii="Arial" w:hAnsi="Arial" w:cs="Arial"/>
+          <w:b/>
+          <w:sz w:val="24"/>
+          <w:szCs w:val="24"/>
+          <w:lang w:val="en-US"/>
+        </w:rPr>
+        <w:t>,'2008-01-16'),</w:t>
+      </w:r>
+    </w:p>
+    <w:p>
+      <w:pPr>
+        <w:pStyle w:val="ListParagraph"/>
+        <w:autoSpaceDE w:val="0"/>
+        <w:autoSpaceDN w:val="0"/>
+        <w:adjustRightInd w:val="0"/>
+        <w:spacing w:after="200" w:line="276" w:lineRule="auto"/>
+        <w:rPr>
+          <w:rFonts w:ascii="Arial" w:hAnsi="Arial" w:cs="Arial"/>
+          <w:b/>
+          <w:sz w:val="24"/>
+          <w:szCs w:val="24"/>
+          <w:lang w:val="en-US"/>
+        </w:rPr>
+      </w:pPr>
+      <w:r>
+        <w:rPr>
+          <w:rFonts w:ascii="Arial" w:hAnsi="Arial" w:cs="Arial"/>
+          <w:b/>
+          <w:sz w:val="24"/>
+          <w:szCs w:val="24"/>
+          <w:lang w:val="en-US"/>
+        </w:rPr>
+        <w:t>(1003</w:t>
+      </w:r>
+      <w:proofErr w:type="gramStart"/>
+      <w:r>
+        <w:rPr>
+          <w:rFonts w:ascii="Arial" w:hAnsi="Arial" w:cs="Arial"/>
+          <w:b/>
+          <w:sz w:val="24"/>
+          <w:szCs w:val="24"/>
+          <w:lang w:val="en-US"/>
+        </w:rPr>
+        <w:t>,10012</w:t>
+      </w:r>
+      <w:proofErr w:type="gramEnd"/>
+      <w:r>
+        <w:rPr>
+          <w:rFonts w:ascii="Arial" w:hAnsi="Arial" w:cs="Arial"/>
+          <w:b/>
+          <w:sz w:val="24"/>
+          <w:szCs w:val="24"/>
+          <w:lang w:val="en-US"/>
+        </w:rPr>
+        <w:t>,'2008-01-16');</w:t>
+      </w:r>
+    </w:p>
+    <w:p>
+      <w:pPr>
+        <w:pStyle w:val="ListParagraph"/>
+        <w:autoSpaceDE w:val="0"/>
+        <w:autoSpaceDN w:val="0"/>
+        <w:adjustRightInd w:val="0"/>
+        <w:spacing w:after="200" w:line="276" w:lineRule="auto"/>
+        <w:rPr>
+          <w:rFonts w:ascii="Arial" w:hAnsi="Arial" w:cs="Arial"/>
+          <w:b/>
+          <w:sz w:val="24"/>
+          <w:szCs w:val="24"/>
+          <w:lang w:val="en-US"/>
+        </w:rPr>
+      </w:pPr>
+    </w:p>
+    <w:p>
+      <w:pPr>
+        <w:pStyle w:val="ListParagraph"/>
+        <w:autoSpaceDE w:val="0"/>
+        <w:autoSpaceDN w:val="0"/>
+        <w:adjustRightInd w:val="0"/>
+        <w:spacing w:after="200" w:line="276" w:lineRule="auto"/>
+        <w:rPr>
+          <w:rFonts w:ascii="Arial" w:hAnsi="Arial" w:cs="Arial"/>
+          <w:b/>
+          <w:sz w:val="24"/>
+          <w:szCs w:val="24"/>
+          <w:lang w:val="en-US"/>
+        </w:rPr>
+      </w:pPr>
+      <w:proofErr w:type="gramStart"/>
+      <w:r>
+        <w:rPr>
+          <w:rFonts w:ascii="Arial" w:hAnsi="Arial" w:cs="Arial"/>
+          <w:b/>
+          <w:sz w:val="24"/>
+          <w:szCs w:val="24"/>
+          <w:lang w:val="en-US"/>
+        </w:rPr>
+        <w:t>insert</w:t>
+      </w:r>
+      <w:proofErr w:type="gramEnd"/>
+      <w:r>
+        <w:rPr>
+          <w:rFonts w:ascii="Arial" w:hAnsi="Arial" w:cs="Arial"/>
+          <w:b/>
+          <w:sz w:val="24"/>
+          <w:szCs w:val="24"/>
+          <w:lang w:val="en-US"/>
+        </w:rPr>
+        <w:t xml:space="preserve"> into LINE(LINE_INV_NUMBER,LINE_NUMBER,LINE_PROD_CODE,LINE_UNITS,LINE_PRICE)</w:t>
+      </w:r>
+    </w:p>
+    <w:p>
+      <w:pPr>
+        <w:pStyle w:val="ListParagraph"/>
+        <w:autoSpaceDE w:val="0"/>
+        <w:autoSpaceDN w:val="0"/>
+        <w:adjustRightInd w:val="0"/>
+        <w:spacing w:after="200" w:line="276" w:lineRule="auto"/>
+        <w:rPr>
+          <w:rFonts w:ascii="Arial" w:hAnsi="Arial" w:cs="Arial"/>
+          <w:b/>
+          <w:sz w:val="24"/>
+          <w:szCs w:val="24"/>
+          <w:lang w:val="en-US"/>
+        </w:rPr>
+      </w:pPr>
+      <w:proofErr w:type="gramStart"/>
+      <w:r>
+        <w:rPr>
+          <w:rFonts w:ascii="Arial" w:hAnsi="Arial" w:cs="Arial"/>
+          <w:b/>
+          <w:sz w:val="24"/>
+          <w:szCs w:val="24"/>
+          <w:lang w:val="en-US"/>
+        </w:rPr>
+        <w:t>values</w:t>
+      </w:r>
+      <w:proofErr w:type="gramEnd"/>
+      <w:r>
+        <w:rPr>
+          <w:rFonts w:ascii="Arial" w:hAnsi="Arial" w:cs="Arial"/>
+          <w:b/>
+          <w:sz w:val="24"/>
+          <w:szCs w:val="24"/>
+          <w:lang w:val="en-US"/>
+        </w:rPr>
+        <w:t xml:space="preserve"> (1001,1,'13-Q2/P2',1,14.99),</w:t>
+      </w:r>
+    </w:p>
+    <w:p>
+      <w:pPr>
+        <w:pStyle w:val="ListParagraph"/>
+        <w:autoSpaceDE w:val="0"/>
+        <w:autoSpaceDN w:val="0"/>
+        <w:adjustRightInd w:val="0"/>
+        <w:spacing w:after="200" w:line="276" w:lineRule="auto"/>
+        <w:rPr>
+          <w:rFonts w:ascii="Arial" w:hAnsi="Arial" w:cs="Arial"/>
+          <w:b/>
+          <w:sz w:val="24"/>
+          <w:szCs w:val="24"/>
+          <w:lang w:val="en-US"/>
+        </w:rPr>
+      </w:pPr>
+      <w:r>
+        <w:rPr>
+          <w:rFonts w:ascii="Arial" w:hAnsi="Arial" w:cs="Arial"/>
+          <w:b/>
+          <w:sz w:val="24"/>
+          <w:szCs w:val="24"/>
+          <w:lang w:val="en-US"/>
+        </w:rPr>
+        <w:t>(1001</w:t>
+      </w:r>
+      <w:proofErr w:type="gramStart"/>
+      <w:r>
+        <w:rPr>
+          <w:rFonts w:ascii="Arial" w:hAnsi="Arial" w:cs="Arial"/>
+          <w:b/>
+          <w:sz w:val="24"/>
+          <w:szCs w:val="24"/>
+          <w:lang w:val="en-US"/>
+        </w:rPr>
+        <w:t>,2</w:t>
+      </w:r>
+      <w:proofErr w:type="gramEnd"/>
+      <w:r>
+        <w:rPr>
+          <w:rFonts w:ascii="Arial" w:hAnsi="Arial" w:cs="Arial"/>
+          <w:b/>
+          <w:sz w:val="24"/>
+          <w:szCs w:val="24"/>
+          <w:lang w:val="en-US"/>
+        </w:rPr>
+        <w:t>,'23109-HB',1,9.95),</w:t>
+      </w:r>
+    </w:p>
+    <w:p>
+      <w:pPr>
+        <w:pStyle w:val="ListParagraph"/>
+        <w:autoSpaceDE w:val="0"/>
+        <w:autoSpaceDN w:val="0"/>
+        <w:adjustRightInd w:val="0"/>
+        <w:spacing w:after="200" w:line="276" w:lineRule="auto"/>
+        <w:rPr>
+          <w:rFonts w:ascii="Arial" w:hAnsi="Arial" w:cs="Arial"/>
+          <w:b/>
+          <w:sz w:val="24"/>
+          <w:szCs w:val="24"/>
+          <w:lang w:val="en-US"/>
+        </w:rPr>
+      </w:pPr>
+      <w:r>
+        <w:rPr>
+          <w:rFonts w:ascii="Arial" w:hAnsi="Arial" w:cs="Arial"/>
+          <w:b/>
+          <w:sz w:val="24"/>
+          <w:szCs w:val="24"/>
+          <w:lang w:val="en-US"/>
+        </w:rPr>
+        <w:t>(1002</w:t>
+      </w:r>
+      <w:proofErr w:type="gramStart"/>
+      <w:r>
+        <w:rPr>
+          <w:rFonts w:ascii="Arial" w:hAnsi="Arial" w:cs="Arial"/>
+          <w:b/>
+          <w:sz w:val="24"/>
+          <w:szCs w:val="24"/>
+          <w:lang w:val="en-US"/>
+        </w:rPr>
+        <w:t>,1</w:t>
+      </w:r>
+      <w:proofErr w:type="gramEnd"/>
+      <w:r>
+        <w:rPr>
+          <w:rFonts w:ascii="Arial" w:hAnsi="Arial" w:cs="Arial"/>
+          <w:b/>
+          <w:sz w:val="24"/>
+          <w:szCs w:val="24"/>
+          <w:lang w:val="en-US"/>
+        </w:rPr>
+        <w:t>,'54778-2T',2,4.99);</w:t>
+      </w:r>
+    </w:p>
+    <w:p>
+      <w:pPr>
+        <w:pStyle w:val="ListParagraph"/>
+        <w:autoSpaceDE w:val="0"/>
+        <w:autoSpaceDN w:val="0"/>
+        <w:adjustRightInd w:val="0"/>
+        <w:spacing w:after="200" w:line="276" w:lineRule="auto"/>
+        <w:rPr>
+          <w:rFonts w:ascii="Arial" w:hAnsi="Arial" w:cs="Arial"/>
+          <w:b/>
+          <w:sz w:val="24"/>
+          <w:szCs w:val="24"/>
+          <w:lang w:val="en-US"/>
+        </w:rPr>
+      </w:pPr>
+    </w:p>
+    <w:p>
+      <w:pPr>
+        <w:pStyle w:val="ListParagraph"/>
+        <w:autoSpaceDE w:val="0"/>
+        <w:autoSpaceDN w:val="0"/>
+        <w:adjustRightInd w:val="0"/>
+        <w:spacing w:after="200" w:line="276" w:lineRule="auto"/>
+        <w:rPr>
+          <w:rFonts w:ascii="Arial" w:hAnsi="Arial" w:cs="Arial"/>
+          <w:b/>
+          <w:sz w:val="24"/>
+          <w:szCs w:val="24"/>
+          <w:lang w:val="en-US"/>
+        </w:rPr>
+      </w:pPr>
+      <w:r>
+        <w:rPr>
+          <w:rFonts w:ascii="Arial" w:hAnsi="Arial" w:cs="Arial"/>
+          <w:b/>
+          <w:sz w:val="24"/>
+          <w:szCs w:val="24"/>
+          <w:lang w:val="en-US"/>
+        </w:rPr>
+        <w:t>insert into PRODUCT(PROD_CODE,PROD_DESCRIPT,PROD_INDATE,PROD_ON_HAND,PROD_MIN,PROD_PRICE,PROD_DISCOUNT,PROD_VEND_CODE)</w:t>
+      </w:r>
+    </w:p>
+    <w:p>
+      <w:pPr>
+        <w:pStyle w:val="ListParagraph"/>
+        <w:autoSpaceDE w:val="0"/>
+        <w:autoSpaceDN w:val="0"/>
+        <w:adjustRightInd w:val="0"/>
+        <w:spacing w:after="200" w:line="276" w:lineRule="auto"/>
+        <w:rPr>
+          <w:rFonts w:ascii="Arial" w:hAnsi="Arial" w:cs="Arial"/>
+          <w:b/>
+          <w:sz w:val="24"/>
+          <w:szCs w:val="24"/>
+          <w:lang w:val="en-US"/>
+        </w:rPr>
+      </w:pPr>
+      <w:proofErr w:type="gramStart"/>
+      <w:r>
+        <w:rPr>
+          <w:rFonts w:ascii="Arial" w:hAnsi="Arial" w:cs="Arial"/>
+          <w:b/>
+          <w:sz w:val="24"/>
+          <w:szCs w:val="24"/>
+          <w:lang w:val="en-US"/>
+        </w:rPr>
+        <w:t>values(</w:t>
+      </w:r>
+      <w:proofErr w:type="gramEnd"/>
+      <w:r>
+        <w:rPr>
+          <w:rFonts w:ascii="Arial" w:hAnsi="Arial" w:cs="Arial"/>
+          <w:b/>
+          <w:sz w:val="24"/>
+          <w:szCs w:val="24"/>
+          <w:lang w:val="en-US"/>
+        </w:rPr>
+        <w:t>'11QER/31','Power painter, 15 psi., 3-nozzle','2007-11-07',8, 5,109.99,0.00,25595),</w:t>
+      </w:r>
+    </w:p>
+    <w:p>
+      <w:pPr>
+        <w:pStyle w:val="ListParagraph"/>
+        <w:autoSpaceDE w:val="0"/>
+        <w:autoSpaceDN w:val="0"/>
+        <w:adjustRightInd w:val="0"/>
+        <w:spacing w:after="200" w:line="276" w:lineRule="auto"/>
+        <w:rPr>
+          <w:rFonts w:ascii="Arial" w:hAnsi="Arial" w:cs="Arial"/>
+          <w:b/>
+          <w:sz w:val="24"/>
+          <w:szCs w:val="24"/>
+          <w:lang w:val="en-US"/>
+        </w:rPr>
+      </w:pPr>
+      <w:r>
+        <w:rPr>
+          <w:rFonts w:ascii="Arial" w:hAnsi="Arial" w:cs="Arial"/>
+          <w:b/>
+          <w:sz w:val="24"/>
+          <w:szCs w:val="24"/>
+          <w:lang w:val="en-US"/>
+        </w:rPr>
+        <w:t>('13-Q2/P2','7.25-cm. pwr. saw blade','2007-12-14', 32, 15, 14.99</w:t>
+      </w:r>
+      <w:proofErr w:type="gramStart"/>
+      <w:r>
+        <w:rPr>
+          <w:rFonts w:ascii="Arial" w:hAnsi="Arial" w:cs="Arial"/>
+          <w:b/>
+          <w:sz w:val="24"/>
+          <w:szCs w:val="24"/>
+          <w:lang w:val="en-US"/>
+        </w:rPr>
+        <w:t>,0.05,21344</w:t>
+      </w:r>
+      <w:proofErr w:type="gramEnd"/>
+      <w:r>
+        <w:rPr>
+          <w:rFonts w:ascii="Arial" w:hAnsi="Arial" w:cs="Arial"/>
+          <w:b/>
+          <w:sz w:val="24"/>
+          <w:szCs w:val="24"/>
+          <w:lang w:val="en-US"/>
+        </w:rPr>
+        <w:t>),</w:t>
+      </w:r>
+    </w:p>
+    <w:p>
+      <w:pPr>
+        <w:pStyle w:val="ListParagraph"/>
+        <w:autoSpaceDE w:val="0"/>
+        <w:autoSpaceDN w:val="0"/>
+        <w:adjustRightInd w:val="0"/>
+        <w:spacing w:after="200" w:line="276" w:lineRule="auto"/>
+        <w:rPr>
+          <w:rFonts w:ascii="Arial" w:hAnsi="Arial" w:cs="Arial"/>
+          <w:b/>
+          <w:sz w:val="24"/>
+          <w:szCs w:val="24"/>
+          <w:lang w:val="en-US"/>
+        </w:rPr>
+      </w:pPr>
+      <w:r>
+        <w:rPr>
+          <w:rFonts w:ascii="Arial" w:hAnsi="Arial" w:cs="Arial"/>
+          <w:b/>
+          <w:sz w:val="24"/>
+          <w:szCs w:val="24"/>
+          <w:lang w:val="en-US"/>
+        </w:rPr>
+        <w:t>('14-Q1/L3','9.00-cm. pwr. saw blade','2007-11-13', 18, 12, 17.49</w:t>
+      </w:r>
+      <w:proofErr w:type="gramStart"/>
+      <w:r>
+        <w:rPr>
+          <w:rFonts w:ascii="Arial" w:hAnsi="Arial" w:cs="Arial"/>
+          <w:b/>
+          <w:sz w:val="24"/>
+          <w:szCs w:val="24"/>
+          <w:lang w:val="en-US"/>
+        </w:rPr>
+        <w:t>,0.00,21344</w:t>
+      </w:r>
+      <w:proofErr w:type="gramEnd"/>
+      <w:r>
+        <w:rPr>
+          <w:rFonts w:ascii="Arial" w:hAnsi="Arial" w:cs="Arial"/>
+          <w:b/>
+          <w:sz w:val="24"/>
+          <w:szCs w:val="24"/>
+          <w:lang w:val="en-US"/>
+        </w:rPr>
+        <w:t>);</w:t>
+      </w:r>
+    </w:p>
+    <w:p>
+      <w:pPr>
+        <w:pStyle w:val="ListParagraph"/>
+        <w:autoSpaceDE w:val="0"/>
+        <w:autoSpaceDN w:val="0"/>
+        <w:adjustRightInd w:val="0"/>
+        <w:spacing w:after="200" w:line="276" w:lineRule="auto"/>
+        <w:rPr>
+          <w:rFonts w:ascii="Arial" w:hAnsi="Arial" w:cs="Arial"/>
+          <w:b/>
+          <w:sz w:val="24"/>
+          <w:szCs w:val="24"/>
+          <w:lang w:val="en-US"/>
+        </w:rPr>
+      </w:pPr>
+    </w:p>
+    <w:p>
+      <w:pPr>
+        <w:pStyle w:val="ListParagraph"/>
+        <w:autoSpaceDE w:val="0"/>
+        <w:autoSpaceDN w:val="0"/>
+        <w:adjustRightInd w:val="0"/>
+        <w:spacing w:after="200" w:line="276" w:lineRule="auto"/>
+        <w:rPr>
+          <w:rFonts w:ascii="Arial" w:hAnsi="Arial" w:cs="Arial"/>
+          <w:b/>
+          <w:sz w:val="24"/>
+          <w:szCs w:val="24"/>
+          <w:lang w:val="en-US"/>
+        </w:rPr>
+      </w:pPr>
+      <w:proofErr w:type="gramStart"/>
+      <w:r>
+        <w:rPr>
+          <w:rFonts w:ascii="Arial" w:hAnsi="Arial" w:cs="Arial"/>
+          <w:b/>
+          <w:sz w:val="24"/>
+          <w:szCs w:val="24"/>
+          <w:lang w:val="en-US"/>
+        </w:rPr>
+        <w:t>insert</w:t>
+      </w:r>
+      <w:proofErr w:type="gramEnd"/>
+      <w:r>
+        <w:rPr>
+          <w:rFonts w:ascii="Arial" w:hAnsi="Arial" w:cs="Arial"/>
+          <w:b/>
+          <w:sz w:val="24"/>
+          <w:szCs w:val="24"/>
+          <w:lang w:val="en-US"/>
+        </w:rPr>
+        <w:t xml:space="preserve"> into VENDOR(VEND_CODE,VEND_NAME,VEND_CONTACT,VEND_AREACODE,VEND_PHONE,VEND_COUNTRY_CODE,VEND_ORDER)</w:t>
+      </w:r>
+    </w:p>
+    <w:p>
+      <w:pPr>
+        <w:pStyle w:val="ListParagraph"/>
+        <w:autoSpaceDE w:val="0"/>
+        <w:autoSpaceDN w:val="0"/>
+        <w:adjustRightInd w:val="0"/>
+        <w:spacing w:after="200" w:line="276" w:lineRule="auto"/>
+        <w:rPr>
+          <w:rFonts w:ascii="Arial" w:hAnsi="Arial" w:cs="Arial"/>
+          <w:b/>
+          <w:sz w:val="24"/>
+          <w:szCs w:val="24"/>
+          <w:lang w:val="en-US"/>
+        </w:rPr>
+      </w:pPr>
+      <w:proofErr w:type="gramStart"/>
+      <w:r>
+        <w:rPr>
+          <w:rFonts w:ascii="Arial" w:hAnsi="Arial" w:cs="Arial"/>
+          <w:b/>
+          <w:sz w:val="24"/>
+          <w:szCs w:val="24"/>
+          <w:lang w:val="en-US"/>
+        </w:rPr>
+        <w:t>values(</w:t>
+      </w:r>
+      <w:proofErr w:type="gramEnd"/>
+      <w:r>
+        <w:rPr>
+          <w:rFonts w:ascii="Arial" w:hAnsi="Arial" w:cs="Arial"/>
+          <w:b/>
+          <w:sz w:val="24"/>
+          <w:szCs w:val="24"/>
+          <w:lang w:val="en-US"/>
+        </w:rPr>
+        <w:t>21225,'Bryson, Inc.','Smithson','0181','223-3234','UK','Y'),</w:t>
+      </w:r>
+    </w:p>
+    <w:p>
+      <w:pPr>
+        <w:pStyle w:val="ListParagraph"/>
+        <w:autoSpaceDE w:val="0"/>
+        <w:autoSpaceDN w:val="0"/>
+        <w:adjustRightInd w:val="0"/>
+        <w:spacing w:after="200" w:line="276" w:lineRule="auto"/>
+        <w:rPr>
+          <w:rFonts w:ascii="Arial" w:hAnsi="Arial" w:cs="Arial"/>
+          <w:b/>
+          <w:sz w:val="24"/>
+          <w:szCs w:val="24"/>
+          <w:lang w:val="en-US"/>
+        </w:rPr>
+      </w:pPr>
+      <w:r>
+        <w:rPr>
+          <w:rFonts w:ascii="Arial" w:hAnsi="Arial" w:cs="Arial"/>
+          <w:b/>
+          <w:sz w:val="24"/>
+          <w:szCs w:val="24"/>
+          <w:lang w:val="en-US"/>
+        </w:rPr>
+        <w:t>(21226,'SuperLoo, Inc.','Flushing','0113','215-8995','SA','N'),</w:t>
+      </w:r>
+    </w:p>
+    <w:p>
+      <w:pPr>
+        <w:pStyle w:val="ListParagraph"/>
+        <w:autoSpaceDE w:val="0"/>
+        <w:autoSpaceDN w:val="0"/>
+        <w:adjustRightInd w:val="0"/>
+        <w:spacing w:after="200" w:line="276" w:lineRule="auto"/>
+        <w:rPr>
+          <w:rFonts w:ascii="Arial" w:hAnsi="Arial" w:cs="Arial"/>
+          <w:b/>
+          <w:sz w:val="24"/>
+          <w:szCs w:val="24"/>
+          <w:lang w:val="en-US"/>
+        </w:rPr>
+      </w:pPr>
+      <w:r>
+        <w:rPr>
+          <w:rFonts w:ascii="Arial" w:hAnsi="Arial" w:cs="Arial"/>
+          <w:b/>
+          <w:sz w:val="24"/>
+          <w:szCs w:val="24"/>
+          <w:lang w:val="en-US"/>
+        </w:rPr>
+        <w:t>(21231,'D\&amp;E Supply','Singh','0181','228-3245','UK','Y');</w:t>
+      </w:r>
+    </w:p>
+    <w:p>
+      <w:pPr>
+        <w:pStyle w:val="ListParagraph"/>
+        <w:autoSpaceDE w:val="0"/>
+        <w:autoSpaceDN w:val="0"/>
+        <w:adjustRightInd w:val="0"/>
+        <w:spacing w:after="200" w:line="276" w:lineRule="auto"/>
+        <w:rPr>
+          <w:rFonts w:ascii="Arial" w:hAnsi="Arial" w:cs="Arial"/>
+          <w:b/>
+          <w:sz w:val="24"/>
+          <w:szCs w:val="24"/>
+          <w:lang w:val="en-US"/>
+        </w:rPr>
+      </w:pPr>
+    </w:p>
+    <w:p>
+      <w:pPr>
+        <w:pStyle w:val="ListParagraph"/>
+        <w:autoSpaceDE w:val="0"/>
+        <w:autoSpaceDN w:val="0"/>
+        <w:adjustRightInd w:val="0"/>
+        <w:spacing w:after="200" w:line="276" w:lineRule="auto"/>
+        <w:rPr>
+          <w:rFonts w:ascii="Arial" w:hAnsi="Arial" w:cs="Arial"/>
+          <w:b/>
+          <w:sz w:val="24"/>
+          <w:szCs w:val="24"/>
+          <w:lang w:val="en-US"/>
+        </w:rPr>
+      </w:pPr>
+    </w:p>
+    <w:p>
+      <w:pPr>
+        <w:pStyle w:val="ListParagraph"/>
+        <w:autoSpaceDE w:val="0"/>
+        <w:autoSpaceDN w:val="0"/>
+        <w:adjustRightInd w:val="0"/>
+        <w:spacing w:after="200" w:line="276" w:lineRule="auto"/>
+        <w:rPr>
+          <w:rFonts w:ascii="Arial" w:hAnsi="Arial" w:cs="Arial"/>
+          <w:b/>
+          <w:sz w:val="24"/>
+          <w:szCs w:val="24"/>
+          <w:lang w:val="en-US"/>
+        </w:rPr>
+      </w:pPr>
       <w:r>
         <w:rPr>
           <w:rFonts w:ascii="Arial" w:hAnsi="Arial" w:cs="Arial"/>
@@ -4109,7 +5052,128 @@
           <w:szCs w:val="24"/>
           <w:lang w:val="en-US"/>
         </w:rPr>
+        <w:t xml:space="preserve">ALTER TABLE INVOICE ADD CONSTRAINT FOREIGN </w:t>
+      </w:r>
+      <w:proofErr w:type="gramStart"/>
+      <w:r>
+        <w:rPr>
+          <w:rFonts w:ascii="Arial" w:hAnsi="Arial" w:cs="Arial"/>
+          <w:b/>
+          <w:sz w:val="24"/>
+          <w:szCs w:val="24"/>
+          <w:lang w:val="en-US"/>
+        </w:rPr>
+        <w:t>KEY(</w:t>
+      </w:r>
+      <w:proofErr w:type="gramEnd"/>
+      <w:r>
+        <w:rPr>
+          <w:rFonts w:ascii="Arial" w:hAnsi="Arial" w:cs="Arial"/>
+          <w:b/>
+          <w:sz w:val="24"/>
+          <w:szCs w:val="24"/>
+          <w:lang w:val="en-US"/>
+        </w:rPr>
+        <w:t>INV_CUS_CODE) references CUSTOMER(INV_CUS_CODE) ON UPDATE CASCADE;</w:t>
+      </w:r>
+    </w:p>
+    <w:p>
+      <w:pPr>
+        <w:pStyle w:val="ListParagraph"/>
+        <w:autoSpaceDE w:val="0"/>
+        <w:autoSpaceDN w:val="0"/>
+        <w:adjustRightInd w:val="0"/>
+        <w:spacing w:after="200" w:line="276" w:lineRule="auto"/>
+        <w:rPr>
+          <w:rFonts w:ascii="Arial" w:hAnsi="Arial" w:cs="Arial"/>
+          <w:b/>
+          <w:sz w:val="24"/>
+          <w:szCs w:val="24"/>
+          <w:lang w:val="en-US"/>
+        </w:rPr>
+      </w:pPr>
+      <w:r>
+        <w:rPr>
+          <w:rFonts w:ascii="Arial" w:hAnsi="Arial" w:cs="Arial"/>
+          <w:b/>
+          <w:sz w:val="24"/>
+          <w:szCs w:val="24"/>
+          <w:lang w:val="en-US"/>
+        </w:rPr>
+        <w:t xml:space="preserve">ALTER TABLE PRODUCT ADD CONSTRAINT FOREIGN </w:t>
+      </w:r>
+      <w:proofErr w:type="gramStart"/>
+      <w:r>
+        <w:rPr>
+          <w:rFonts w:ascii="Arial" w:hAnsi="Arial" w:cs="Arial"/>
+          <w:b/>
+          <w:sz w:val="24"/>
+          <w:szCs w:val="24"/>
+          <w:lang w:val="en-US"/>
+        </w:rPr>
+        <w:t>KEY(</w:t>
+      </w:r>
+      <w:proofErr w:type="gramEnd"/>
+      <w:r>
+        <w:rPr>
+          <w:rFonts w:ascii="Arial" w:hAnsi="Arial" w:cs="Arial"/>
+          <w:b/>
+          <w:sz w:val="24"/>
+          <w:szCs w:val="24"/>
+          <w:lang w:val="en-US"/>
+        </w:rPr>
+        <w:t>PROD_VEND_CODE) references VENDOR(VEND_CODE);</w:t>
+      </w:r>
+    </w:p>
+    <w:p>
+      <w:pPr>
+        <w:pStyle w:val="ListParagraph"/>
+        <w:autoSpaceDE w:val="0"/>
+        <w:autoSpaceDN w:val="0"/>
+        <w:adjustRightInd w:val="0"/>
+        <w:spacing w:after="200" w:line="276" w:lineRule="auto"/>
+        <w:rPr>
+          <w:rFonts w:ascii="Arial" w:hAnsi="Arial" w:cs="Arial"/>
+          <w:b/>
+          <w:sz w:val="24"/>
+          <w:szCs w:val="24"/>
+          <w:lang w:val="en-US"/>
+        </w:rPr>
+      </w:pPr>
+      <w:r>
+        <w:rPr>
+          <w:rFonts w:ascii="Arial" w:hAnsi="Arial" w:cs="Arial"/>
+          <w:b/>
+          <w:sz w:val="24"/>
+          <w:szCs w:val="24"/>
+          <w:lang w:val="en-US"/>
+        </w:rPr>
         <w:lastRenderedPageBreak/>
+        <w:t>ALTER TABLE INVOICE ADD INV_EMP_NUM INT NOT NULL;</w:t>
+      </w:r>
+    </w:p>
+    <w:p>
+      <w:pPr>
+        <w:pStyle w:val="ListParagraph"/>
+        <w:autoSpaceDE w:val="0"/>
+        <w:autoSpaceDN w:val="0"/>
+        <w:adjustRightInd w:val="0"/>
+        <w:spacing w:after="200" w:line="276" w:lineRule="auto"/>
+        <w:rPr>
+          <w:rFonts w:ascii="Arial" w:hAnsi="Arial" w:cs="Arial"/>
+          <w:sz w:val="24"/>
+          <w:szCs w:val="24"/>
+          <w:lang w:val="en-US"/>
+        </w:rPr>
+      </w:pPr>
+      <w:r>
+        <w:rPr>
+          <w:rFonts w:ascii="Arial" w:hAnsi="Arial" w:cs="Arial"/>
+          <w:b/>
+          <w:sz w:val="24"/>
+          <w:szCs w:val="24"/>
+          <w:lang w:val="en-US"/>
+        </w:rPr>
         <w:t xml:space="preserve">ALTER TABLE INVOICE ADD CONSTRAINT FOREIGN </w:t>
       </w:r>
       <w:proofErr w:type="gramStart"/>
@@ -4132,141 +5196,10 @@
           <w:szCs w:val="24"/>
           <w:lang w:val="en-US"/>
         </w:rPr>
-        <w:t>INV_CUS_CODE) references CUSTOMER(INV_CUS_CODE) ON UPDATE CASCADE;</w:t>
+        <w:t>INV_EMP_NUM) references EMPLOYEE(EMP_NUM);</w:t>
       </w:r>
       <w:bookmarkStart w:id="0" w:name="_GoBack"/>
       <w:bookmarkEnd w:id="0"/>
-    </w:p>
-    <w:p>
-      <w:pPr>
-        <w:pStyle w:val="ListParagraph"/>
-        <w:autoSpaceDE w:val="0"/>
-        <w:autoSpaceDN w:val="0"/>
-        <w:adjustRightInd w:val="0"/>
-        <w:spacing w:after="200" w:line="276" w:lineRule="auto"/>
-        <w:rPr>
-          <w:rFonts w:ascii="Arial" w:hAnsi="Arial" w:cs="Arial"/>
-          <w:b/>
-          <w:sz w:val="24"/>
-          <w:szCs w:val="24"/>
-          <w:lang w:val="en-US"/>
-        </w:rPr>
-      </w:pPr>
-      <w:r>
-        <w:rPr>
-          <w:rFonts w:ascii="Arial" w:hAnsi="Arial" w:cs="Arial"/>
-          <w:b/>
-          <w:sz w:val="24"/>
-          <w:szCs w:val="24"/>
-          <w:lang w:val="en-US"/>
-        </w:rPr>
-        <w:t xml:space="preserve">ALTER TABLE PRODUCT ADD CONSTRAINT FOREIGN </w:t>
-      </w:r>
-      <w:proofErr w:type="gramStart"/>
-      <w:r>
-        <w:rPr>
-          <w:rFonts w:ascii="Arial" w:hAnsi="Arial" w:cs="Arial"/>
-          <w:b/>
-          <w:sz w:val="24"/>
-          <w:szCs w:val="24"/>
-          <w:lang w:val="en-US"/>
-        </w:rPr>
-        <w:t>KEY(</w:t>
-      </w:r>
-      <w:proofErr w:type="gramEnd"/>
-      <w:r>
-        <w:rPr>
-          <w:rFonts w:ascii="Arial" w:hAnsi="Arial" w:cs="Arial"/>
-          <w:b/>
-          <w:sz w:val="24"/>
-          <w:szCs w:val="24"/>
-          <w:lang w:val="en-US"/>
-        </w:rPr>
-        <w:t>PROD_VEND_CODE) references VENDOR(VEND_CODE);</w:t>
-      </w:r>
-    </w:p>
-    <w:p>
-      <w:pPr>
-        <w:pStyle w:val="ListParagraph"/>
-        <w:autoSpaceDE w:val="0"/>
-        <w:autoSpaceDN w:val="0"/>
-        <w:adjustRightInd w:val="0"/>
-        <w:spacing w:after="200" w:line="276" w:lineRule="auto"/>
-        <w:rPr>
-          <w:rFonts w:ascii="Arial" w:hAnsi="Arial" w:cs="Arial"/>
-          <w:b/>
-          <w:sz w:val="24"/>
-          <w:szCs w:val="24"/>
-          <w:lang w:val="en-US"/>
-        </w:rPr>
-      </w:pPr>
-      <w:r>
-        <w:rPr>
-          <w:rFonts w:ascii="Arial" w:hAnsi="Arial" w:cs="Arial"/>
-          <w:b/>
-          <w:sz w:val="24"/>
-          <w:szCs w:val="24"/>
-          <w:lang w:val="en-US"/>
-        </w:rPr>
-        <w:t>ALTER TABLE INVOICE ADD INV_EMP_NUM INT NOT NULL;</w:t>
-      </w:r>
-    </w:p>
-    <w:p>
-      <w:pPr>
-        <w:pStyle w:val="ListParagraph"/>
-        <w:autoSpaceDE w:val="0"/>
-        <w:autoSpaceDN w:val="0"/>
-        <w:adjustRightInd w:val="0"/>
-        <w:spacing w:after="200" w:line="276" w:lineRule="auto"/>
-        <w:rPr>
-          <w:rFonts w:ascii="Arial" w:hAnsi="Arial" w:cs="Arial"/>
-          <w:sz w:val="24"/>
-          <w:szCs w:val="24"/>
-          <w:lang w:val="en-US"/>
-        </w:rPr>
-      </w:pPr>
-      <w:r>
-        <w:rPr>
-          <w:rFonts w:ascii="Arial" w:hAnsi="Arial" w:cs="Arial"/>
-          <w:b/>
-          <w:sz w:val="24"/>
-          <w:szCs w:val="24"/>
-          <w:lang w:val="en-US"/>
-        </w:rPr>
-        <w:t xml:space="preserve">ALTER TABLE INVOICE ADD CONSTRAINT FOREIGN </w:t>
-      </w:r>
-      <w:proofErr w:type="gramStart"/>
-      <w:r>
-        <w:rPr>
-          <w:rFonts w:ascii="Arial" w:hAnsi="Arial" w:cs="Arial"/>
-          <w:b/>
-          <w:sz w:val="24"/>
-          <w:szCs w:val="24"/>
-          <w:lang w:val="en-US"/>
-        </w:rPr>
-        <w:t>KEY(</w:t>
-      </w:r>
-      <w:proofErr w:type="gramEnd"/>
-      <w:r>
-        <w:rPr>
-          <w:rFonts w:ascii="Arial" w:hAnsi="Arial" w:cs="Arial"/>
-          <w:b/>
-          <w:sz w:val="24"/>
-          <w:szCs w:val="24"/>
-          <w:lang w:val="en-US"/>
-        </w:rPr>
-        <w:t>INV_EMP_NUM) references EMPLOYEE(EMP_NUM);</w:t>
-      </w:r>
-      <w:r>
-        <w:rPr>
-          <w:rFonts w:ascii="Arial" w:hAnsi="Arial" w:cs="Arial"/>
-          <w:b/>
-          <w:sz w:val="24"/>
-          <w:szCs w:val="24"/>
-          <w:lang w:val="en-US"/>
-        </w:rPr>
-        <w:t xml:space="preserve"> </w:t>
-      </w:r>
     </w:p>
     <w:sectPr>
       <w:pgSz w:w="11906" w:h="16838"/>
